--- a/github首次使用教程.docx
+++ b/github首次使用教程.docx
@@ -19,6 +19,217 @@
         <w:spacing w:before="0" w:beforeAutospacing="0" w:after="240" w:afterAutospacing="0" w:line="525" w:lineRule="atLeast"/>
         <w:ind w:left="0" w:right="0" w:firstLine="0"/>
         <w:rPr>
+          <w:rFonts w:hint="eastAsia" w:ascii="微软雅黑" w:hAnsi="微软雅黑" w:eastAsia="微软雅黑" w:cs="微软雅黑"/>
+          <w:i w:val="0"/>
+          <w:caps w:val="0"/>
+          <w:color w:val="555555"/>
+          <w:spacing w:val="0"/>
+          <w:sz w:val="21"/>
+          <w:szCs w:val="21"/>
+          <w:shd w:val="clear" w:fill="FFFFFF"/>
+          <w:lang w:val="en-US" w:eastAsia="zh-CN"/>
+        </w:rPr>
+      </w:pPr>
+      <w:r>
+        <w:rPr>
+          <w:rFonts w:hint="default" w:ascii="微软雅黑" w:hAnsi="微软雅黑" w:eastAsia="微软雅黑" w:cs="微软雅黑"/>
+          <w:i w:val="0"/>
+          <w:color w:val="555555"/>
+          <w:spacing w:val="0"/>
+          <w:sz w:val="21"/>
+          <w:szCs w:val="21"/>
+          <w:shd w:val="clear" w:fill="FFFFFF"/>
+          <w:lang w:val="en-US"/>
+        </w:rPr>
+        <w:t>G</w:t>
+      </w:r>
+      <w:r>
+        <w:rPr>
+          <w:rFonts w:hint="default" w:ascii="微软雅黑" w:hAnsi="微软雅黑" w:eastAsia="微软雅黑" w:cs="微软雅黑"/>
+          <w:i w:val="0"/>
+          <w:caps w:val="0"/>
+          <w:color w:val="555555"/>
+          <w:spacing w:val="0"/>
+          <w:sz w:val="21"/>
+          <w:szCs w:val="21"/>
+          <w:shd w:val="clear" w:fill="FFFFFF"/>
+          <w:lang w:val="en-US"/>
+        </w:rPr>
+        <w:t>it  bash</w:t>
+      </w:r>
+      <w:r>
+        <w:rPr>
+          <w:rFonts w:hint="eastAsia" w:ascii="微软雅黑" w:hAnsi="微软雅黑" w:eastAsia="微软雅黑" w:cs="微软雅黑"/>
+          <w:i w:val="0"/>
+          <w:caps w:val="0"/>
+          <w:color w:val="555555"/>
+          <w:spacing w:val="0"/>
+          <w:sz w:val="21"/>
+          <w:szCs w:val="21"/>
+          <w:shd w:val="clear" w:fill="FFFFFF"/>
+          <w:lang w:val="en-US" w:eastAsia="zh-CN"/>
+        </w:rPr>
+        <w:t>每次都要输入账户密码</w:t>
+      </w:r>
+    </w:p>
+    <w:p>
+      <w:pPr>
+        <w:pStyle w:val="3"/>
+        <w:keepNext w:val="0"/>
+        <w:keepLines w:val="0"/>
+        <w:widowControl/>
+        <w:suppressLineNumbers w:val="0"/>
+        <w:pBdr>
+          <w:top w:val="none" w:color="auto" w:sz="0" w:space="0"/>
+          <w:left w:val="none" w:color="auto" w:sz="0" w:space="0"/>
+          <w:bottom w:val="none" w:color="auto" w:sz="0" w:space="0"/>
+          <w:right w:val="none" w:color="auto" w:sz="0" w:space="0"/>
+        </w:pBdr>
+        <w:shd w:val="clear" w:fill="FFFFFF"/>
+        <w:spacing w:before="0" w:beforeAutospacing="0" w:after="240" w:afterAutospacing="0" w:line="525" w:lineRule="atLeast"/>
+        <w:ind w:left="0" w:right="0" w:firstLine="0"/>
+        <w:rPr>
+          <w:rFonts w:hint="default" w:ascii="微软雅黑" w:hAnsi="微软雅黑" w:eastAsia="微软雅黑" w:cs="微软雅黑"/>
+          <w:i w:val="0"/>
+          <w:caps w:val="0"/>
+          <w:color w:val="555555"/>
+          <w:spacing w:val="0"/>
+          <w:sz w:val="21"/>
+          <w:szCs w:val="21"/>
+          <w:shd w:val="clear" w:fill="FFFFFF"/>
+          <w:lang w:val="en-US" w:eastAsia="zh-CN"/>
+        </w:rPr>
+      </w:pPr>
+      <w:r>
+        <w:rPr>
+          <w:rFonts w:hint="eastAsia" w:ascii="微软雅黑" w:hAnsi="微软雅黑" w:eastAsia="微软雅黑" w:cs="微软雅黑"/>
+          <w:i w:val="0"/>
+          <w:color w:val="555555"/>
+          <w:spacing w:val="0"/>
+          <w:sz w:val="21"/>
+          <w:szCs w:val="21"/>
+          <w:shd w:val="clear" w:fill="FFFFFF"/>
+          <w:lang w:val="en-US" w:eastAsia="zh-CN"/>
+        </w:rPr>
+        <w:t>W</w:t>
+      </w:r>
+      <w:r>
+        <w:rPr>
+          <w:rFonts w:hint="eastAsia" w:ascii="微软雅黑" w:hAnsi="微软雅黑" w:eastAsia="微软雅黑" w:cs="微软雅黑"/>
+          <w:i w:val="0"/>
+          <w:caps w:val="0"/>
+          <w:color w:val="555555"/>
+          <w:spacing w:val="0"/>
+          <w:sz w:val="21"/>
+          <w:szCs w:val="21"/>
+          <w:shd w:val="clear" w:fill="FFFFFF"/>
+          <w:lang w:val="en-US" w:eastAsia="zh-CN"/>
+        </w:rPr>
+        <w:t>indow 凭据管理器 输入账户 密码</w:t>
+      </w:r>
+    </w:p>
+    <w:p>
+      <w:pPr>
+        <w:pStyle w:val="3"/>
+        <w:keepNext w:val="0"/>
+        <w:keepLines w:val="0"/>
+        <w:widowControl/>
+        <w:suppressLineNumbers w:val="0"/>
+        <w:pBdr>
+          <w:top w:val="none" w:color="auto" w:sz="0" w:space="0"/>
+          <w:left w:val="none" w:color="auto" w:sz="0" w:space="0"/>
+          <w:bottom w:val="none" w:color="auto" w:sz="0" w:space="0"/>
+          <w:right w:val="none" w:color="auto" w:sz="0" w:space="0"/>
+        </w:pBdr>
+        <w:shd w:val="clear" w:fill="FFFFFF"/>
+        <w:spacing w:before="0" w:beforeAutospacing="0" w:after="240" w:afterAutospacing="0" w:line="525" w:lineRule="atLeast"/>
+        <w:ind w:left="0" w:right="0" w:firstLine="0"/>
+      </w:pPr>
+      <w:r>
+        <w:drawing>
+          <wp:inline distT="0" distB="0" distL="114300" distR="114300">
+            <wp:extent cx="5271135" cy="2931160"/>
+            <wp:effectExtent l="0" t="0" r="5715" b="2540"/>
+            <wp:docPr id="1" name="图片 1"/>
+            <wp:cNvGraphicFramePr>
+              <a:graphicFrameLocks xmlns:a="http://schemas.openxmlformats.org/drawingml/2006/main" noChangeAspect="1"/>
+            </wp:cNvGraphicFramePr>
+            <a:graphic xmlns:a="http://schemas.openxmlformats.org/drawingml/2006/main">
+              <a:graphicData uri="http://schemas.openxmlformats.org/drawingml/2006/picture">
+                <pic:pic xmlns:pic="http://schemas.openxmlformats.org/drawingml/2006/picture">
+                  <pic:nvPicPr>
+                    <pic:cNvPr id="1" name="图片 1"/>
+                    <pic:cNvPicPr>
+                      <a:picLocks noChangeAspect="1"/>
+                    </pic:cNvPicPr>
+                  </pic:nvPicPr>
+                  <pic:blipFill>
+                    <a:blip r:embed="rId4"/>
+                    <a:stretch>
+                      <a:fillRect/>
+                    </a:stretch>
+                  </pic:blipFill>
+                  <pic:spPr>
+                    <a:xfrm>
+                      <a:off x="0" y="0"/>
+                      <a:ext cx="5271135" cy="2931160"/>
+                    </a:xfrm>
+                    <a:prstGeom prst="rect">
+                      <a:avLst/>
+                    </a:prstGeom>
+                    <a:noFill/>
+                    <a:ln>
+                      <a:noFill/>
+                    </a:ln>
+                  </pic:spPr>
+                </pic:pic>
+              </a:graphicData>
+            </a:graphic>
+          </wp:inline>
+        </w:drawing>
+      </w:r>
+    </w:p>
+    <w:p>
+      <w:pPr>
+        <w:pStyle w:val="3"/>
+        <w:keepNext w:val="0"/>
+        <w:keepLines w:val="0"/>
+        <w:widowControl/>
+        <w:suppressLineNumbers w:val="0"/>
+        <w:pBdr>
+          <w:top w:val="none" w:color="auto" w:sz="0" w:space="0"/>
+          <w:left w:val="none" w:color="auto" w:sz="0" w:space="0"/>
+          <w:bottom w:val="none" w:color="auto" w:sz="0" w:space="0"/>
+          <w:right w:val="none" w:color="auto" w:sz="0" w:space="0"/>
+        </w:pBdr>
+        <w:shd w:val="clear" w:fill="FFFFFF"/>
+        <w:spacing w:before="0" w:beforeAutospacing="0" w:after="240" w:afterAutospacing="0" w:line="525" w:lineRule="atLeast"/>
+        <w:ind w:left="0" w:right="0" w:firstLine="0"/>
+        <w:rPr>
+          <w:rFonts w:hint="default"/>
+          <w:lang w:val="en-US" w:eastAsia="zh-CN"/>
+        </w:rPr>
+      </w:pPr>
+      <w:bookmarkStart w:id="0" w:name="_GoBack"/>
+      <w:bookmarkEnd w:id="0"/>
+    </w:p>
+    <w:p>
+      <w:pPr>
+        <w:pStyle w:val="3"/>
+        <w:keepNext w:val="0"/>
+        <w:keepLines w:val="0"/>
+        <w:widowControl/>
+        <w:suppressLineNumbers w:val="0"/>
+        <w:pBdr>
+          <w:top w:val="none" w:color="auto" w:sz="0" w:space="0"/>
+          <w:left w:val="none" w:color="auto" w:sz="0" w:space="0"/>
+          <w:bottom w:val="none" w:color="auto" w:sz="0" w:space="0"/>
+          <w:right w:val="none" w:color="auto" w:sz="0" w:space="0"/>
+        </w:pBdr>
+        <w:shd w:val="clear" w:fill="FFFFFF"/>
+        <w:spacing w:before="0" w:beforeAutospacing="0" w:after="240" w:afterAutospacing="0" w:line="525" w:lineRule="atLeast"/>
+        <w:ind w:left="0" w:right="0" w:firstLine="0"/>
+        <w:rPr>
           <w:rFonts w:ascii="微软雅黑" w:hAnsi="微软雅黑" w:eastAsia="微软雅黑" w:cs="微软雅黑"/>
           <w:i w:val="0"/>
           <w:caps w:val="0"/>
@@ -37,7 +248,6 @@
           <w:spacing w:val="0"/>
           <w:sz w:val="21"/>
           <w:szCs w:val="21"/>
-          <w:bdr w:val="none" w:color="auto" w:sz="0" w:space="0"/>
           <w:shd w:val="clear" w:fill="FFFFFF"/>
         </w:rPr>
         <w:t>第一步：我们需要先创建一个本地的版本库（其实也就是一个文件夹）。</w:t>
@@ -78,7 +288,6 @@
           <w:spacing w:val="0"/>
           <w:sz w:val="21"/>
           <w:szCs w:val="21"/>
-          <w:bdr w:val="none" w:color="auto" w:sz="0" w:space="0"/>
           <w:shd w:val="clear" w:fill="FFFFFF"/>
         </w:rPr>
         <w:t>       你可以直接右击新建文件夹，也可以右击打开Git bash命令行窗口通过命令来创建。</w:t>
@@ -119,7 +328,6 @@
           <w:spacing w:val="0"/>
           <w:sz w:val="21"/>
           <w:szCs w:val="21"/>
-          <w:bdr w:val="none" w:color="auto" w:sz="0" w:space="0"/>
           <w:shd w:val="clear" w:fill="FFFFFF"/>
         </w:rPr>
         <w:t>       现在我通过命令行在桌面新建一个TEST文件夹（你也可以在其他任何地方创建这个文件夹），并且进入这个文件夹</w:t>
@@ -160,7 +368,6 @@
           <w:spacing w:val="0"/>
           <w:sz w:val="22"/>
           <w:szCs w:val="22"/>
-          <w:bdr w:val="none" w:color="auto" w:sz="0" w:space="0"/>
           <w:shd w:val="clear" w:fill="FFFFFF"/>
         </w:rPr>
         <w:t>       </w:t>
@@ -174,7 +381,6 @@
           <w:spacing w:val="0"/>
           <w:sz w:val="22"/>
           <w:szCs w:val="22"/>
-          <w:bdr w:val="none" w:color="auto" w:sz="0" w:space="0"/>
           <w:shd w:val="clear" w:fill="FFFFFF"/>
         </w:rPr>
         <w:drawing>
@@ -195,7 +401,7 @@
                     </pic:cNvPicPr>
                   </pic:nvPicPr>
                   <pic:blipFill>
-                    <a:blip r:embed="rId4"/>
+                    <a:blip r:embed="rId5"/>
                     <a:stretch>
                       <a:fillRect/>
                     </a:stretch>
@@ -228,7 +434,6 @@
           <w:spacing w:val="0"/>
           <w:sz w:val="22"/>
           <w:szCs w:val="22"/>
-          <w:bdr w:val="none" w:color="auto" w:sz="0" w:space="0"/>
           <w:shd w:val="clear" w:fill="FFFFFF"/>
         </w:rPr>
         <w:t>                                   </w:t>
@@ -269,7 +474,6 @@
           <w:spacing w:val="0"/>
           <w:sz w:val="22"/>
           <w:szCs w:val="22"/>
-          <w:bdr w:val="none" w:color="auto" w:sz="0" w:space="0"/>
           <w:shd w:val="clear" w:fill="FFFFFF"/>
         </w:rPr>
         <w:t>        </w:t>
@@ -283,7 +487,6 @@
           <w:spacing w:val="0"/>
           <w:sz w:val="22"/>
           <w:szCs w:val="22"/>
-          <w:bdr w:val="none" w:color="auto" w:sz="0" w:space="0"/>
           <w:shd w:val="clear" w:fill="FFFFFF"/>
         </w:rPr>
         <w:drawing>
@@ -304,7 +507,7 @@
                     </pic:cNvPicPr>
                   </pic:nvPicPr>
                   <pic:blipFill>
-                    <a:blip r:embed="rId5"/>
+                    <a:blip r:embed="rId6"/>
                     <a:stretch>
                       <a:fillRect/>
                     </a:stretch>
@@ -364,7 +567,6 @@
           <w:spacing w:val="0"/>
           <w:sz w:val="22"/>
           <w:szCs w:val="22"/>
-          <w:bdr w:val="none" w:color="auto" w:sz="0" w:space="0"/>
           <w:shd w:val="clear" w:fill="FFFFFF"/>
         </w:rPr>
         <w:t>       </w:t>
@@ -378,7 +580,6 @@
           <w:spacing w:val="0"/>
           <w:sz w:val="21"/>
           <w:szCs w:val="21"/>
-          <w:bdr w:val="none" w:color="auto" w:sz="0" w:space="0"/>
           <w:shd w:val="clear" w:fill="FFFFFF"/>
         </w:rPr>
         <w:t>第二步：通过命令</w:t>
@@ -392,7 +593,6 @@
           <w:spacing w:val="0"/>
           <w:sz w:val="21"/>
           <w:szCs w:val="21"/>
-          <w:bdr w:val="none" w:color="auto" w:sz="0" w:space="0"/>
           <w:shd w:val="clear" w:fill="FFFFFF"/>
         </w:rPr>
         <w:t>git init</w:t>
@@ -406,7 +606,6 @@
           <w:spacing w:val="0"/>
           <w:sz w:val="21"/>
           <w:szCs w:val="21"/>
-          <w:bdr w:val="none" w:color="auto" w:sz="0" w:space="0"/>
           <w:shd w:val="clear" w:fill="FFFFFF"/>
         </w:rPr>
         <w:t>把这个文件夹变成Git可管理的仓库</w:t>
@@ -447,7 +646,6 @@
           <w:spacing w:val="0"/>
           <w:sz w:val="22"/>
           <w:szCs w:val="22"/>
-          <w:bdr w:val="none" w:color="auto" w:sz="0" w:space="0"/>
           <w:shd w:val="clear" w:fill="FFFFFF"/>
         </w:rPr>
         <w:t>       </w:t>
@@ -461,7 +659,6 @@
           <w:spacing w:val="0"/>
           <w:sz w:val="22"/>
           <w:szCs w:val="22"/>
-          <w:bdr w:val="none" w:color="auto" w:sz="0" w:space="0"/>
           <w:shd w:val="clear" w:fill="FFFFFF"/>
         </w:rPr>
         <w:drawing>
@@ -482,7 +679,7 @@
                     </pic:cNvPicPr>
                   </pic:nvPicPr>
                   <pic:blipFill>
-                    <a:blip r:embed="rId6"/>
+                    <a:blip r:embed="rId7"/>
                     <a:stretch>
                       <a:fillRect/>
                     </a:stretch>
@@ -542,7 +739,6 @@
           <w:spacing w:val="0"/>
           <w:sz w:val="22"/>
           <w:szCs w:val="22"/>
-          <w:bdr w:val="none" w:color="auto" w:sz="0" w:space="0"/>
           <w:shd w:val="clear" w:fill="FFFFFF"/>
         </w:rPr>
         <w:t>       </w:t>
@@ -556,7 +752,6 @@
           <w:spacing w:val="0"/>
           <w:sz w:val="21"/>
           <w:szCs w:val="21"/>
-          <w:bdr w:val="none" w:color="auto" w:sz="0" w:space="0"/>
           <w:shd w:val="clear" w:fill="FFFFFF"/>
         </w:rPr>
         <w:t>这时你会发现TEST里面多了个.git文件夹，它是Git用来跟踪和管理版本库的。如果你看不到，是因为它默认是隐藏文件，那你就需要设置一下让隐藏文件可见。</w:t>
@@ -597,7 +792,6 @@
           <w:spacing w:val="0"/>
           <w:sz w:val="22"/>
           <w:szCs w:val="22"/>
-          <w:bdr w:val="none" w:color="auto" w:sz="0" w:space="0"/>
           <w:shd w:val="clear" w:fill="FFFFFF"/>
         </w:rPr>
         <w:t>       </w:t>
@@ -611,7 +805,6 @@
           <w:spacing w:val="0"/>
           <w:sz w:val="22"/>
           <w:szCs w:val="22"/>
-          <w:bdr w:val="none" w:color="auto" w:sz="0" w:space="0"/>
           <w:shd w:val="clear" w:fill="FFFFFF"/>
         </w:rPr>
         <w:drawing>
@@ -632,7 +825,7 @@
                     </pic:cNvPicPr>
                   </pic:nvPicPr>
                   <pic:blipFill>
-                    <a:blip r:embed="rId7"/>
+                    <a:blip r:embed="rId8"/>
                     <a:stretch>
                       <a:fillRect/>
                     </a:stretch>
@@ -692,7 +885,6 @@
           <w:spacing w:val="0"/>
           <w:sz w:val="22"/>
           <w:szCs w:val="22"/>
-          <w:bdr w:val="none" w:color="auto" w:sz="0" w:space="0"/>
           <w:shd w:val="clear" w:fill="FFFFFF"/>
         </w:rPr>
         <w:t>       </w:t>
@@ -706,7 +898,6 @@
           <w:spacing w:val="0"/>
           <w:sz w:val="21"/>
           <w:szCs w:val="21"/>
-          <w:bdr w:val="none" w:color="auto" w:sz="0" w:space="0"/>
           <w:shd w:val="clear" w:fill="FFFFFF"/>
         </w:rPr>
         <w:t>第三步：这时候你就可以把你的项目粘贴到这个本地Git仓库里面（粘贴后你可以通过</w:t>
@@ -720,7 +911,6 @@
           <w:spacing w:val="0"/>
           <w:sz w:val="21"/>
           <w:szCs w:val="21"/>
-          <w:bdr w:val="none" w:color="auto" w:sz="0" w:space="0"/>
           <w:shd w:val="clear" w:fill="FFFFFF"/>
         </w:rPr>
         <w:t>git status</w:t>
@@ -734,7 +924,6 @@
           <w:spacing w:val="0"/>
           <w:sz w:val="21"/>
           <w:szCs w:val="21"/>
-          <w:bdr w:val="none" w:color="auto" w:sz="0" w:space="0"/>
           <w:shd w:val="clear" w:fill="FFFFFF"/>
         </w:rPr>
         <w:t>来查看你当前的状态），然后通过</w:t>
@@ -748,7 +937,6 @@
           <w:spacing w:val="0"/>
           <w:sz w:val="21"/>
           <w:szCs w:val="21"/>
-          <w:bdr w:val="none" w:color="auto" w:sz="0" w:space="0"/>
           <w:shd w:val="clear" w:fill="FFFFFF"/>
         </w:rPr>
         <w:t>git add</w:t>
@@ -762,7 +950,6 @@
           <w:spacing w:val="0"/>
           <w:sz w:val="21"/>
           <w:szCs w:val="21"/>
-          <w:bdr w:val="none" w:color="auto" w:sz="0" w:space="0"/>
           <w:shd w:val="clear" w:fill="FFFFFF"/>
         </w:rPr>
         <w:t>把项目添加到仓库（或</w:t>
@@ -776,7 +963,6 @@
           <w:spacing w:val="0"/>
           <w:sz w:val="21"/>
           <w:szCs w:val="21"/>
-          <w:bdr w:val="none" w:color="auto" w:sz="0" w:space="0"/>
           <w:shd w:val="clear" w:fill="FFFFFF"/>
         </w:rPr>
         <w:t>git add .</w:t>
@@ -790,7 +976,6 @@
           <w:spacing w:val="0"/>
           <w:sz w:val="21"/>
           <w:szCs w:val="21"/>
-          <w:bdr w:val="none" w:color="auto" w:sz="0" w:space="0"/>
           <w:shd w:val="clear" w:fill="FFFFFF"/>
         </w:rPr>
         <w:t>把该目录下的所有文件添加到仓库，注意点是用空格隔开的）。在这个过程中你其实可以一直使用</w:t>
@@ -804,7 +989,6 @@
           <w:spacing w:val="0"/>
           <w:sz w:val="21"/>
           <w:szCs w:val="21"/>
-          <w:bdr w:val="none" w:color="auto" w:sz="0" w:space="0"/>
           <w:shd w:val="clear" w:fill="FFFFFF"/>
         </w:rPr>
         <w:t>git status</w:t>
@@ -818,7 +1002,6 @@
           <w:spacing w:val="0"/>
           <w:sz w:val="21"/>
           <w:szCs w:val="21"/>
-          <w:bdr w:val="none" w:color="auto" w:sz="0" w:space="0"/>
           <w:shd w:val="clear" w:fill="FFFFFF"/>
         </w:rPr>
         <w:t>来查看你当前的状态。</w:t>
@@ -859,7 +1042,6 @@
           <w:spacing w:val="0"/>
           <w:sz w:val="22"/>
           <w:szCs w:val="22"/>
-          <w:bdr w:val="none" w:color="auto" w:sz="0" w:space="0"/>
           <w:shd w:val="clear" w:fill="FFFFFF"/>
         </w:rPr>
         <w:t>       </w:t>
@@ -873,7 +1055,6 @@
           <w:spacing w:val="0"/>
           <w:sz w:val="22"/>
           <w:szCs w:val="22"/>
-          <w:bdr w:val="none" w:color="auto" w:sz="0" w:space="0"/>
           <w:shd w:val="clear" w:fill="FFFFFF"/>
         </w:rPr>
         <w:drawing>
@@ -894,7 +1075,7 @@
                     </pic:cNvPicPr>
                   </pic:nvPicPr>
                   <pic:blipFill>
-                    <a:blip r:embed="rId8"/>
+                    <a:blip r:embed="rId9"/>
                     <a:stretch>
                       <a:fillRect/>
                     </a:stretch>
@@ -954,7 +1135,6 @@
           <w:spacing w:val="0"/>
           <w:sz w:val="22"/>
           <w:szCs w:val="22"/>
-          <w:bdr w:val="none" w:color="auto" w:sz="0" w:space="0"/>
           <w:shd w:val="clear" w:fill="FFFFFF"/>
         </w:rPr>
         <w:t>       </w:t>
@@ -968,7 +1148,6 @@
           <w:spacing w:val="0"/>
           <w:sz w:val="22"/>
           <w:szCs w:val="22"/>
-          <w:bdr w:val="none" w:color="auto" w:sz="0" w:space="0"/>
           <w:shd w:val="clear" w:fill="FFFFFF"/>
         </w:rPr>
         <w:drawing>
@@ -989,7 +1168,7 @@
                     </pic:cNvPicPr>
                   </pic:nvPicPr>
                   <pic:blipFill>
-                    <a:blip r:embed="rId9"/>
+                    <a:blip r:embed="rId10"/>
                     <a:stretch>
                       <a:fillRect/>
                     </a:stretch>
@@ -1049,7 +1228,6 @@
           <w:spacing w:val="0"/>
           <w:sz w:val="22"/>
           <w:szCs w:val="22"/>
-          <w:bdr w:val="none" w:color="auto" w:sz="0" w:space="0"/>
           <w:shd w:val="clear" w:fill="FFFFFF"/>
         </w:rPr>
         <w:t>       </w:t>
@@ -1063,7 +1241,6 @@
           <w:spacing w:val="0"/>
           <w:sz w:val="21"/>
           <w:szCs w:val="21"/>
-          <w:bdr w:val="none" w:color="auto" w:sz="0" w:space="0"/>
           <w:shd w:val="clear" w:fill="FFFFFF"/>
         </w:rPr>
         <w:t>这里提示你虽然把项目粘贴过来了，但还没有add到Git仓库上，然后我们通过</w:t>
@@ -1077,7 +1254,6 @@
           <w:spacing w:val="0"/>
           <w:sz w:val="21"/>
           <w:szCs w:val="21"/>
-          <w:bdr w:val="none" w:color="auto" w:sz="0" w:space="0"/>
           <w:shd w:val="clear" w:fill="FFFFFF"/>
         </w:rPr>
         <w:t>git add .</w:t>
@@ -1091,7 +1267,6 @@
           <w:spacing w:val="0"/>
           <w:sz w:val="21"/>
           <w:szCs w:val="21"/>
-          <w:bdr w:val="none" w:color="auto" w:sz="0" w:space="0"/>
           <w:shd w:val="clear" w:fill="FFFFFF"/>
         </w:rPr>
         <w:t>把刚才复制过来的项目全部添加到仓库上。</w:t>
@@ -1132,7 +1307,6 @@
           <w:spacing w:val="0"/>
           <w:sz w:val="22"/>
           <w:szCs w:val="22"/>
-          <w:bdr w:val="none" w:color="auto" w:sz="0" w:space="0"/>
           <w:shd w:val="clear" w:fill="FFFFFF"/>
         </w:rPr>
         <w:t>       </w:t>
@@ -1146,7 +1320,6 @@
           <w:spacing w:val="0"/>
           <w:sz w:val="22"/>
           <w:szCs w:val="22"/>
-          <w:bdr w:val="none" w:color="auto" w:sz="0" w:space="0"/>
           <w:shd w:val="clear" w:fill="FFFFFF"/>
         </w:rPr>
         <w:drawing>
@@ -1167,7 +1340,7 @@
                     </pic:cNvPicPr>
                   </pic:nvPicPr>
                   <pic:blipFill>
-                    <a:blip r:embed="rId10"/>
+                    <a:blip r:embed="rId11"/>
                     <a:stretch>
                       <a:fillRect/>
                     </a:stretch>
@@ -1227,7 +1400,6 @@
           <w:spacing w:val="0"/>
           <w:sz w:val="22"/>
           <w:szCs w:val="22"/>
-          <w:bdr w:val="none" w:color="auto" w:sz="0" w:space="0"/>
           <w:shd w:val="clear" w:fill="FFFFFF"/>
         </w:rPr>
         <w:t>       </w:t>
@@ -1241,7 +1413,6 @@
           <w:spacing w:val="0"/>
           <w:sz w:val="22"/>
           <w:szCs w:val="22"/>
-          <w:bdr w:val="none" w:color="auto" w:sz="0" w:space="0"/>
           <w:shd w:val="clear" w:fill="FFFFFF"/>
         </w:rPr>
         <w:drawing>
@@ -1262,7 +1433,7 @@
                     </pic:cNvPicPr>
                   </pic:nvPicPr>
                   <pic:blipFill>
-                    <a:blip r:embed="rId11"/>
+                    <a:blip r:embed="rId12"/>
                     <a:stretch>
                       <a:fillRect/>
                     </a:stretch>
@@ -1322,7 +1493,6 @@
           <w:spacing w:val="0"/>
           <w:sz w:val="22"/>
           <w:szCs w:val="22"/>
-          <w:bdr w:val="none" w:color="auto" w:sz="0" w:space="0"/>
           <w:shd w:val="clear" w:fill="FFFFFF"/>
         </w:rPr>
         <w:t>        </w:t>
@@ -1336,7 +1506,6 @@
           <w:spacing w:val="0"/>
           <w:sz w:val="21"/>
           <w:szCs w:val="21"/>
-          <w:bdr w:val="none" w:color="auto" w:sz="0" w:space="0"/>
           <w:shd w:val="clear" w:fill="FFFFFF"/>
         </w:rPr>
         <w:t>第四步：用</w:t>
@@ -1350,7 +1519,6 @@
           <w:spacing w:val="0"/>
           <w:sz w:val="21"/>
           <w:szCs w:val="21"/>
-          <w:bdr w:val="none" w:color="auto" w:sz="0" w:space="0"/>
           <w:shd w:val="clear" w:fill="FFFFFF"/>
         </w:rPr>
         <w:t>git commit</w:t>
@@ -1364,7 +1532,6 @@
           <w:spacing w:val="0"/>
           <w:sz w:val="21"/>
           <w:szCs w:val="21"/>
-          <w:bdr w:val="none" w:color="auto" w:sz="0" w:space="0"/>
           <w:shd w:val="clear" w:fill="FFFFFF"/>
         </w:rPr>
         <w:t>把项目提交到仓库。</w:t>
@@ -1405,7 +1572,6 @@
           <w:spacing w:val="0"/>
           <w:sz w:val="22"/>
           <w:szCs w:val="22"/>
-          <w:bdr w:val="none" w:color="auto" w:sz="0" w:space="0"/>
           <w:shd w:val="clear" w:fill="FFFFFF"/>
         </w:rPr>
         <w:t>        </w:t>
@@ -1419,7 +1585,6 @@
           <w:spacing w:val="0"/>
           <w:sz w:val="22"/>
           <w:szCs w:val="22"/>
-          <w:bdr w:val="none" w:color="auto" w:sz="0" w:space="0"/>
           <w:shd w:val="clear" w:fill="FFFFFF"/>
         </w:rPr>
         <w:drawing>
@@ -1440,7 +1605,7 @@
                     </pic:cNvPicPr>
                   </pic:nvPicPr>
                   <pic:blipFill>
-                    <a:blip r:embed="rId12"/>
+                    <a:blip r:embed="rId13"/>
                     <a:stretch>
                       <a:fillRect/>
                     </a:stretch>
@@ -1500,7 +1665,6 @@
           <w:spacing w:val="0"/>
           <w:sz w:val="22"/>
           <w:szCs w:val="22"/>
-          <w:bdr w:val="none" w:color="auto" w:sz="0" w:space="0"/>
           <w:shd w:val="clear" w:fill="FFFFFF"/>
         </w:rPr>
         <w:t>       </w:t>
@@ -1514,7 +1678,6 @@
           <w:spacing w:val="0"/>
           <w:sz w:val="21"/>
           <w:szCs w:val="21"/>
-          <w:bdr w:val="none" w:color="auto" w:sz="0" w:space="0"/>
           <w:shd w:val="clear" w:fill="FFFFFF"/>
         </w:rPr>
         <w:t> </w:t>
@@ -1528,7 +1691,6 @@
           <w:spacing w:val="0"/>
           <w:sz w:val="21"/>
           <w:szCs w:val="21"/>
-          <w:bdr w:val="none" w:color="auto" w:sz="0" w:space="0"/>
           <w:shd w:val="clear" w:fill="FFFFFF"/>
         </w:rPr>
         <w:t>-m</w:t>
@@ -1542,7 +1704,6 @@
           <w:spacing w:val="0"/>
           <w:sz w:val="21"/>
           <w:szCs w:val="21"/>
-          <w:bdr w:val="none" w:color="auto" w:sz="0" w:space="0"/>
           <w:shd w:val="clear" w:fill="FFFFFF"/>
         </w:rPr>
         <w:t>后面引号里面是本次提交的注释内容，这个可以不写，但最好写上，不然会报错，详情自行Google。 好了，我们本地Git仓库这边的工作做完了，下面就到了连接远程仓库（也就是连接Github）</w:t>
@@ -1583,7 +1744,6 @@
           <w:spacing w:val="0"/>
           <w:sz w:val="21"/>
           <w:szCs w:val="21"/>
-          <w:bdr w:val="none" w:color="auto" w:sz="0" w:space="0"/>
           <w:shd w:val="clear" w:fill="FFFFFF"/>
         </w:rPr>
         <w:t>      由于本地Git仓库和Github仓库之间的传输是通过SSH加密的，所以连接时需要设置一下：</w:t>
@@ -1624,7 +1784,6 @@
           <w:spacing w:val="0"/>
           <w:sz w:val="21"/>
           <w:szCs w:val="21"/>
-          <w:bdr w:val="none" w:color="auto" w:sz="0" w:space="0"/>
           <w:shd w:val="clear" w:fill="FFFFFF"/>
         </w:rPr>
         <w:t>      第五步：创建SSH KEY。先看一下你C盘用户目录下有没有.ssh目录，有的话看下里面有没有</w:t>
@@ -1638,7 +1797,6 @@
           <w:spacing w:val="0"/>
           <w:sz w:val="21"/>
           <w:szCs w:val="21"/>
-          <w:bdr w:val="none" w:color="auto" w:sz="0" w:space="0"/>
           <w:shd w:val="clear" w:fill="FFFFFF"/>
         </w:rPr>
         <w:t>id_rsa</w:t>
@@ -1652,7 +1810,6 @@
           <w:spacing w:val="0"/>
           <w:sz w:val="21"/>
           <w:szCs w:val="21"/>
-          <w:bdr w:val="none" w:color="auto" w:sz="0" w:space="0"/>
           <w:shd w:val="clear" w:fill="FFFFFF"/>
         </w:rPr>
         <w:t>和</w:t>
@@ -1666,7 +1823,6 @@
           <w:spacing w:val="0"/>
           <w:sz w:val="21"/>
           <w:szCs w:val="21"/>
-          <w:bdr w:val="none" w:color="auto" w:sz="0" w:space="0"/>
           <w:shd w:val="clear" w:fill="FFFFFF"/>
         </w:rPr>
         <w:t>id_rsa.pub</w:t>
@@ -1680,7 +1836,6 @@
           <w:spacing w:val="0"/>
           <w:sz w:val="21"/>
           <w:szCs w:val="21"/>
-          <w:bdr w:val="none" w:color="auto" w:sz="0" w:space="0"/>
           <w:shd w:val="clear" w:fill="FFFFFF"/>
         </w:rPr>
         <w:t>这两个文件，有就跳到下一步，没有就通过下面命令创建</w:t>
@@ -1721,7 +1876,6 @@
           <w:spacing w:val="0"/>
           <w:sz w:val="21"/>
           <w:szCs w:val="21"/>
-          <w:bdr w:val="none" w:color="auto" w:sz="0" w:space="0"/>
           <w:shd w:val="clear" w:fill="FAFAFA"/>
         </w:rPr>
         <w:t xml:space="preserve">   $ </w:t>
@@ -1736,7 +1890,6 @@
           <w:spacing w:val="0"/>
           <w:sz w:val="21"/>
           <w:szCs w:val="21"/>
-          <w:bdr w:val="none" w:color="auto" w:sz="0" w:space="0"/>
           <w:shd w:val="clear" w:fill="FAFAFA"/>
         </w:rPr>
         <w:t>ssh-keygen -t rsa -</w:t>
@@ -1750,7 +1903,6 @@
           <w:spacing w:val="0"/>
           <w:sz w:val="21"/>
           <w:szCs w:val="21"/>
-          <w:bdr w:val="none" w:color="auto" w:sz="0" w:space="0"/>
           <w:shd w:val="clear" w:fill="FAFAFA"/>
         </w:rPr>
         <w:t>C</w:t>
@@ -1765,7 +1917,6 @@
           <w:spacing w:val="0"/>
           <w:sz w:val="21"/>
           <w:szCs w:val="21"/>
-          <w:bdr w:val="none" w:color="auto" w:sz="0" w:space="0"/>
           <w:shd w:val="clear" w:fill="FAFAFA"/>
         </w:rPr>
         <w:t xml:space="preserve"> </w:t>
@@ -1779,7 +1930,6 @@
           <w:spacing w:val="0"/>
           <w:sz w:val="21"/>
           <w:szCs w:val="21"/>
-          <w:bdr w:val="none" w:color="auto" w:sz="0" w:space="0"/>
           <w:shd w:val="clear" w:fill="FAFAFA"/>
         </w:rPr>
         <w:t>"youremail@example.com"</w:t>
@@ -1803,7 +1953,6 @@
           <w:kern w:val="0"/>
           <w:sz w:val="22"/>
           <w:szCs w:val="22"/>
-          <w:bdr w:val="none" w:color="auto" w:sz="0" w:space="0"/>
           <w:shd w:val="clear" w:fill="FFFFFF"/>
           <w:lang w:val="en-US" w:eastAsia="zh-CN" w:bidi="ar"/>
         </w:rPr>
@@ -1819,7 +1968,6 @@
           <w:kern w:val="0"/>
           <w:sz w:val="21"/>
           <w:szCs w:val="21"/>
-          <w:bdr w:val="none" w:color="auto" w:sz="0" w:space="0"/>
           <w:shd w:val="clear" w:fill="FFFFFF"/>
           <w:lang w:val="en-US" w:eastAsia="zh-CN" w:bidi="ar"/>
         </w:rPr>
@@ -1835,7 +1983,6 @@
           <w:kern w:val="0"/>
           <w:sz w:val="21"/>
           <w:szCs w:val="21"/>
-          <w:bdr w:val="none" w:color="auto" w:sz="0" w:space="0"/>
           <w:shd w:val="clear" w:fill="FFFFFF"/>
           <w:lang w:val="en-US" w:eastAsia="zh-CN" w:bidi="ar"/>
         </w:rPr>
@@ -1851,7 +1998,6 @@
           <w:kern w:val="0"/>
           <w:sz w:val="21"/>
           <w:szCs w:val="21"/>
-          <w:bdr w:val="none" w:color="auto" w:sz="0" w:space="0"/>
           <w:shd w:val="clear" w:fill="FFFFFF"/>
           <w:lang w:val="en-US" w:eastAsia="zh-CN" w:bidi="ar"/>
         </w:rPr>
@@ -1867,7 +2013,6 @@
           <w:kern w:val="0"/>
           <w:sz w:val="21"/>
           <w:szCs w:val="21"/>
-          <w:bdr w:val="none" w:color="auto" w:sz="0" w:space="0"/>
           <w:shd w:val="clear" w:fill="FFFFFF"/>
           <w:lang w:val="en-US" w:eastAsia="zh-CN" w:bidi="ar"/>
         </w:rPr>
@@ -1883,7 +2028,6 @@
           <w:kern w:val="0"/>
           <w:sz w:val="21"/>
           <w:szCs w:val="21"/>
-          <w:bdr w:val="none" w:color="auto" w:sz="0" w:space="0"/>
           <w:shd w:val="clear" w:fill="FFFFFF"/>
           <w:lang w:val="en-US" w:eastAsia="zh-CN" w:bidi="ar"/>
         </w:rPr>
@@ -1925,7 +2069,6 @@
           <w:spacing w:val="0"/>
           <w:sz w:val="22"/>
           <w:szCs w:val="22"/>
-          <w:bdr w:val="none" w:color="auto" w:sz="0" w:space="0"/>
           <w:shd w:val="clear" w:fill="FFFFFF"/>
         </w:rPr>
         <w:t>      </w:t>
@@ -1939,7 +2082,6 @@
           <w:spacing w:val="0"/>
           <w:sz w:val="22"/>
           <w:szCs w:val="22"/>
-          <w:bdr w:val="none" w:color="auto" w:sz="0" w:space="0"/>
           <w:shd w:val="clear" w:fill="FFFFFF"/>
         </w:rPr>
         <w:drawing>
@@ -1960,7 +2102,7 @@
                     </pic:cNvPicPr>
                   </pic:nvPicPr>
                   <pic:blipFill>
-                    <a:blip r:embed="rId13"/>
+                    <a:blip r:embed="rId14"/>
                     <a:stretch>
                       <a:fillRect/>
                     </a:stretch>
@@ -1993,7 +2135,6 @@
           <w:spacing w:val="0"/>
           <w:sz w:val="22"/>
           <w:szCs w:val="22"/>
-          <w:bdr w:val="none" w:color="auto" w:sz="0" w:space="0"/>
           <w:shd w:val="clear" w:fill="FFFFFF"/>
         </w:rPr>
         <w:t> </w:t>
@@ -2034,7 +2175,6 @@
           <w:spacing w:val="0"/>
           <w:sz w:val="22"/>
           <w:szCs w:val="22"/>
-          <w:bdr w:val="none" w:color="auto" w:sz="0" w:space="0"/>
           <w:shd w:val="clear" w:fill="FFFFFF"/>
         </w:rPr>
         <w:t>      </w:t>
@@ -2048,7 +2188,6 @@
           <w:spacing w:val="0"/>
           <w:sz w:val="21"/>
           <w:szCs w:val="21"/>
-          <w:bdr w:val="none" w:color="auto" w:sz="0" w:space="0"/>
           <w:shd w:val="clear" w:fill="FFFFFF"/>
         </w:rPr>
         <w:t>第六步：登录Github,找到右上角的图标，打开点进里面的Settings，再选中里面的SSH and GPG KEYS，点击右上角的New SSH key，然后Title里面随便填，再把刚才id_rsa.pub里面的内容复制到Title下面的Key内容框里面，最后点击Add SSH key，这样就完成了SSH Key的加密。具体步骤也可看下面：</w:t>
@@ -2089,7 +2228,6 @@
           <w:spacing w:val="0"/>
           <w:sz w:val="22"/>
           <w:szCs w:val="22"/>
-          <w:bdr w:val="none" w:color="auto" w:sz="0" w:space="0"/>
           <w:shd w:val="clear" w:fill="FFFFFF"/>
         </w:rPr>
         <w:t>       </w:t>
@@ -2103,7 +2241,6 @@
           <w:spacing w:val="0"/>
           <w:sz w:val="22"/>
           <w:szCs w:val="22"/>
-          <w:bdr w:val="none" w:color="auto" w:sz="0" w:space="0"/>
           <w:shd w:val="clear" w:fill="FFFFFF"/>
         </w:rPr>
         <w:drawing>
@@ -2124,7 +2261,7 @@
                     </pic:cNvPicPr>
                   </pic:nvPicPr>
                   <pic:blipFill>
-                    <a:blip r:embed="rId14"/>
+                    <a:blip r:embed="rId15"/>
                     <a:stretch>
                       <a:fillRect/>
                     </a:stretch>
@@ -2184,7 +2321,6 @@
           <w:spacing w:val="0"/>
           <w:sz w:val="22"/>
           <w:szCs w:val="22"/>
-          <w:bdr w:val="none" w:color="auto" w:sz="0" w:space="0"/>
           <w:shd w:val="clear" w:fill="FFFFFF"/>
         </w:rPr>
         <w:drawing>
@@ -2205,7 +2341,7 @@
                     </pic:cNvPicPr>
                   </pic:nvPicPr>
                   <pic:blipFill>
-                    <a:blip r:embed="rId15"/>
+                    <a:blip r:embed="rId16"/>
                     <a:stretch>
                       <a:fillRect/>
                     </a:stretch>
@@ -2265,7 +2401,6 @@
           <w:spacing w:val="0"/>
           <w:sz w:val="22"/>
           <w:szCs w:val="22"/>
-          <w:bdr w:val="none" w:color="auto" w:sz="0" w:space="0"/>
           <w:shd w:val="clear" w:fill="FFFFFF"/>
         </w:rPr>
         <w:t>       </w:t>
@@ -2279,7 +2414,6 @@
           <w:spacing w:val="0"/>
           <w:sz w:val="22"/>
           <w:szCs w:val="22"/>
-          <w:bdr w:val="none" w:color="auto" w:sz="0" w:space="0"/>
           <w:shd w:val="clear" w:fill="FFFFFF"/>
         </w:rPr>
         <w:drawing>
@@ -2300,7 +2434,7 @@
                     </pic:cNvPicPr>
                   </pic:nvPicPr>
                   <pic:blipFill>
-                    <a:blip r:embed="rId16"/>
+                    <a:blip r:embed="rId17"/>
                     <a:stretch>
                       <a:fillRect/>
                     </a:stretch>
@@ -2360,7 +2494,6 @@
           <w:spacing w:val="0"/>
           <w:sz w:val="22"/>
           <w:szCs w:val="22"/>
-          <w:bdr w:val="none" w:color="auto" w:sz="0" w:space="0"/>
           <w:shd w:val="clear" w:fill="FFFFFF"/>
         </w:rPr>
         <w:t>    </w:t>
@@ -2374,7 +2507,6 @@
           <w:spacing w:val="0"/>
           <w:sz w:val="22"/>
           <w:szCs w:val="22"/>
-          <w:bdr w:val="none" w:color="auto" w:sz="0" w:space="0"/>
           <w:shd w:val="clear" w:fill="FFFFFF"/>
         </w:rPr>
         <w:drawing>
@@ -2395,7 +2527,7 @@
                     </pic:cNvPicPr>
                   </pic:nvPicPr>
                   <pic:blipFill>
-                    <a:blip r:embed="rId17"/>
+                    <a:blip r:embed="rId18"/>
                     <a:stretch>
                       <a:fillRect/>
                     </a:stretch>
@@ -2455,7 +2587,6 @@
           <w:spacing w:val="0"/>
           <w:sz w:val="22"/>
           <w:szCs w:val="22"/>
-          <w:bdr w:val="none" w:color="auto" w:sz="0" w:space="0"/>
           <w:shd w:val="clear" w:fill="FFFFFF"/>
         </w:rPr>
         <w:t>       </w:t>
@@ -2469,7 +2600,6 @@
           <w:spacing w:val="0"/>
           <w:sz w:val="21"/>
           <w:szCs w:val="21"/>
-          <w:bdr w:val="none" w:color="auto" w:sz="0" w:space="0"/>
           <w:shd w:val="clear" w:fill="FFFFFF"/>
         </w:rPr>
         <w:t> 第七步：在Github上创建一个Git仓库。</w:t>
@@ -2510,7 +2640,6 @@
           <w:spacing w:val="0"/>
           <w:sz w:val="21"/>
           <w:szCs w:val="21"/>
-          <w:bdr w:val="none" w:color="auto" w:sz="0" w:space="0"/>
           <w:shd w:val="clear" w:fill="FFFFFF"/>
         </w:rPr>
         <w:t>     你可以直接点New repository来创建，比如我创建了一个TEST2的仓库（因为我里面已经有了一个test的仓库，所以不能再创建TEST仓库）。</w:t>
@@ -2551,7 +2680,6 @@
           <w:spacing w:val="0"/>
           <w:sz w:val="22"/>
           <w:szCs w:val="22"/>
-          <w:bdr w:val="none" w:color="auto" w:sz="0" w:space="0"/>
           <w:shd w:val="clear" w:fill="FFFFFF"/>
         </w:rPr>
         <w:t>   </w:t>
@@ -2565,7 +2693,6 @@
           <w:spacing w:val="0"/>
           <w:sz w:val="22"/>
           <w:szCs w:val="22"/>
-          <w:bdr w:val="none" w:color="auto" w:sz="0" w:space="0"/>
           <w:shd w:val="clear" w:fill="FFFFFF"/>
         </w:rPr>
         <w:drawing>
@@ -2586,7 +2713,7 @@
                     </pic:cNvPicPr>
                   </pic:nvPicPr>
                   <pic:blipFill>
-                    <a:blip r:embed="rId18"/>
+                    <a:blip r:embed="rId19"/>
                     <a:stretch>
                       <a:fillRect/>
                     </a:stretch>
@@ -2646,7 +2773,6 @@
           <w:spacing w:val="0"/>
           <w:sz w:val="22"/>
           <w:szCs w:val="22"/>
-          <w:bdr w:val="none" w:color="auto" w:sz="0" w:space="0"/>
           <w:shd w:val="clear" w:fill="FFFFFF"/>
         </w:rPr>
         <w:t>      </w:t>
@@ -2660,7 +2786,6 @@
           <w:spacing w:val="0"/>
           <w:sz w:val="21"/>
           <w:szCs w:val="21"/>
-          <w:bdr w:val="none" w:color="auto" w:sz="0" w:space="0"/>
           <w:shd w:val="clear" w:fill="FFFFFF"/>
         </w:rPr>
         <w:t>  第八步：在Github上创建好Git仓库之后我们就可以和本地仓库进行关联了，根据创建好的Git仓库页面的提示，可以在本地TEST仓库的命令行输入：</w:t>
@@ -2701,7 +2826,6 @@
           <w:spacing w:val="0"/>
           <w:sz w:val="21"/>
           <w:szCs w:val="21"/>
-          <w:bdr w:val="none" w:color="auto" w:sz="0" w:space="0"/>
           <w:shd w:val="clear" w:fill="FAFAFA"/>
         </w:rPr>
         <w:t xml:space="preserve">$ </w:t>
@@ -2716,7 +2840,6 @@
           <w:spacing w:val="0"/>
           <w:sz w:val="21"/>
           <w:szCs w:val="21"/>
-          <w:bdr w:val="none" w:color="auto" w:sz="0" w:space="0"/>
           <w:shd w:val="clear" w:fill="FAFAFA"/>
         </w:rPr>
         <w:t xml:space="preserve">git remote </w:t>
@@ -2730,7 +2853,6 @@
           <w:spacing w:val="0"/>
           <w:sz w:val="21"/>
           <w:szCs w:val="21"/>
-          <w:bdr w:val="none" w:color="auto" w:sz="0" w:space="0"/>
           <w:shd w:val="clear" w:fill="FAFAFA"/>
         </w:rPr>
         <w:t>add</w:t>
@@ -2745,7 +2867,6 @@
           <w:spacing w:val="0"/>
           <w:sz w:val="21"/>
           <w:szCs w:val="21"/>
-          <w:bdr w:val="none" w:color="auto" w:sz="0" w:space="0"/>
           <w:shd w:val="clear" w:fill="FAFAFA"/>
         </w:rPr>
         <w:t xml:space="preserve"> origin https:</w:t>
@@ -2759,7 +2880,6 @@
           <w:spacing w:val="0"/>
           <w:sz w:val="21"/>
           <w:szCs w:val="21"/>
-          <w:bdr w:val="none" w:color="auto" w:sz="0" w:space="0"/>
           <w:shd w:val="clear" w:fill="FAFAFA"/>
         </w:rPr>
         <w:t>//github.com/guyibang/TEST2.git</w:t>
@@ -2783,7 +2903,6 @@
           <w:kern w:val="0"/>
           <w:sz w:val="22"/>
           <w:szCs w:val="22"/>
-          <w:bdr w:val="none" w:color="auto" w:sz="0" w:space="0"/>
           <w:shd w:val="clear" w:fill="FFFFFF"/>
           <w:lang w:val="en-US" w:eastAsia="zh-CN" w:bidi="ar"/>
         </w:rPr>
@@ -2799,7 +2918,6 @@
           <w:kern w:val="0"/>
           <w:sz w:val="22"/>
           <w:szCs w:val="22"/>
-          <w:bdr w:val="none" w:color="auto" w:sz="0" w:space="0"/>
           <w:shd w:val="clear" w:fill="FFFFFF"/>
           <w:lang w:val="en-US" w:eastAsia="zh-CN" w:bidi="ar"/>
         </w:rPr>
@@ -2821,7 +2939,7 @@
                     </pic:cNvPicPr>
                   </pic:nvPicPr>
                   <pic:blipFill>
-                    <a:blip r:embed="rId19"/>
+                    <a:blip r:embed="rId20"/>
                     <a:stretch>
                       <a:fillRect/>
                     </a:stretch>
@@ -2881,7 +2999,6 @@
           <w:spacing w:val="0"/>
           <w:sz w:val="22"/>
           <w:szCs w:val="22"/>
-          <w:bdr w:val="none" w:color="auto" w:sz="0" w:space="0"/>
           <w:shd w:val="clear" w:fill="FFFFFF"/>
         </w:rPr>
         <w:t>       </w:t>
@@ -2895,7 +3012,6 @@
           <w:spacing w:val="0"/>
           <w:sz w:val="21"/>
           <w:szCs w:val="21"/>
-          <w:bdr w:val="none" w:color="auto" w:sz="0" w:space="0"/>
           <w:shd w:val="clear" w:fill="FFFFFF"/>
         </w:rPr>
         <w:t> 注意origin后面加的是你Github上创建好的仓库的地址。</w:t>
@@ -2936,7 +3052,6 @@
           <w:spacing w:val="0"/>
           <w:sz w:val="22"/>
           <w:szCs w:val="22"/>
-          <w:bdr w:val="none" w:color="auto" w:sz="0" w:space="0"/>
           <w:shd w:val="clear" w:fill="FFFFFF"/>
         </w:rPr>
         <w:t>        </w:t>
@@ -2950,7 +3065,6 @@
           <w:spacing w:val="0"/>
           <w:sz w:val="22"/>
           <w:szCs w:val="22"/>
-          <w:bdr w:val="none" w:color="auto" w:sz="0" w:space="0"/>
           <w:shd w:val="clear" w:fill="FFFFFF"/>
         </w:rPr>
         <w:drawing>
@@ -2971,7 +3085,7 @@
                     </pic:cNvPicPr>
                   </pic:nvPicPr>
                   <pic:blipFill>
-                    <a:blip r:embed="rId20"/>
+                    <a:blip r:embed="rId21"/>
                     <a:stretch>
                       <a:fillRect/>
                     </a:stretch>
@@ -3031,7 +3145,6 @@
           <w:spacing w:val="0"/>
           <w:sz w:val="22"/>
           <w:szCs w:val="22"/>
-          <w:bdr w:val="none" w:color="auto" w:sz="0" w:space="0"/>
           <w:shd w:val="clear" w:fill="FFFFFF"/>
         </w:rPr>
         <w:t>      </w:t>
@@ -3045,7 +3158,6 @@
           <w:spacing w:val="0"/>
           <w:sz w:val="21"/>
           <w:szCs w:val="21"/>
-          <w:bdr w:val="none" w:color="auto" w:sz="0" w:space="0"/>
           <w:shd w:val="clear" w:fill="FFFFFF"/>
         </w:rPr>
         <w:t>第九步：关联好之后我们就可以把本地库的所有内容推送到远程仓库（也就是Github）上了，通过：</w:t>
@@ -3086,7 +3198,6 @@
           <w:spacing w:val="0"/>
           <w:sz w:val="21"/>
           <w:szCs w:val="21"/>
-          <w:bdr w:val="none" w:color="auto" w:sz="0" w:space="0"/>
           <w:shd w:val="clear" w:fill="FAFAFA"/>
         </w:rPr>
         <w:t xml:space="preserve">$ </w:t>
@@ -3101,7 +3212,6 @@
           <w:spacing w:val="0"/>
           <w:sz w:val="21"/>
           <w:szCs w:val="21"/>
-          <w:bdr w:val="none" w:color="auto" w:sz="0" w:space="0"/>
           <w:shd w:val="clear" w:fill="FAFAFA"/>
         </w:rPr>
         <w:t xml:space="preserve">git </w:t>
@@ -3115,7 +3225,6 @@
           <w:spacing w:val="0"/>
           <w:sz w:val="21"/>
           <w:szCs w:val="21"/>
-          <w:bdr w:val="none" w:color="auto" w:sz="0" w:space="0"/>
           <w:shd w:val="clear" w:fill="FAFAFA"/>
         </w:rPr>
         <w:t>push</w:t>
@@ -3130,7 +3239,6 @@
           <w:spacing w:val="0"/>
           <w:sz w:val="21"/>
           <w:szCs w:val="21"/>
-          <w:bdr w:val="none" w:color="auto" w:sz="0" w:space="0"/>
           <w:shd w:val="clear" w:fill="FAFAFA"/>
         </w:rPr>
         <w:t xml:space="preserve"> -u origin master</w:t>
@@ -3154,7 +3262,6 @@
           <w:kern w:val="0"/>
           <w:sz w:val="22"/>
           <w:szCs w:val="22"/>
-          <w:bdr w:val="none" w:color="auto" w:sz="0" w:space="0"/>
           <w:shd w:val="clear" w:fill="FFFFFF"/>
           <w:lang w:val="en-US" w:eastAsia="zh-CN" w:bidi="ar"/>
         </w:rPr>
@@ -3170,7 +3277,6 @@
           <w:kern w:val="0"/>
           <w:sz w:val="21"/>
           <w:szCs w:val="21"/>
-          <w:bdr w:val="none" w:color="auto" w:sz="0" w:space="0"/>
           <w:shd w:val="clear" w:fill="FFFFFF"/>
           <w:lang w:val="en-US" w:eastAsia="zh-CN" w:bidi="ar"/>
         </w:rPr>
@@ -3186,7 +3292,6 @@
           <w:kern w:val="0"/>
           <w:sz w:val="21"/>
           <w:szCs w:val="21"/>
-          <w:bdr w:val="none" w:color="auto" w:sz="0" w:space="0"/>
           <w:shd w:val="clear" w:fill="FFFFFF"/>
           <w:lang w:val="en-US" w:eastAsia="zh-CN" w:bidi="ar"/>
         </w:rPr>
@@ -3202,7 +3307,6 @@
           <w:kern w:val="0"/>
           <w:sz w:val="21"/>
           <w:szCs w:val="21"/>
-          <w:bdr w:val="none" w:color="auto" w:sz="0" w:space="0"/>
           <w:shd w:val="clear" w:fill="FFFFFF"/>
           <w:lang w:val="en-US" w:eastAsia="zh-CN" w:bidi="ar"/>
         </w:rPr>
@@ -3244,7 +3348,6 @@
           <w:spacing w:val="0"/>
           <w:sz w:val="21"/>
           <w:szCs w:val="21"/>
-          <w:bdr w:val="none" w:color="auto" w:sz="0" w:space="0"/>
           <w:shd w:val="clear" w:fill="FAFAFA"/>
         </w:rPr>
         <w:t xml:space="preserve">$ </w:t>
@@ -3259,7 +3362,6 @@
           <w:spacing w:val="0"/>
           <w:sz w:val="21"/>
           <w:szCs w:val="21"/>
-          <w:bdr w:val="none" w:color="auto" w:sz="0" w:space="0"/>
           <w:shd w:val="clear" w:fill="FAFAFA"/>
         </w:rPr>
         <w:t xml:space="preserve">git </w:t>
@@ -3273,7 +3375,6 @@
           <w:spacing w:val="0"/>
           <w:sz w:val="21"/>
           <w:szCs w:val="21"/>
-          <w:bdr w:val="none" w:color="auto" w:sz="0" w:space="0"/>
           <w:shd w:val="clear" w:fill="FAFAFA"/>
         </w:rPr>
         <w:t>push</w:t>
@@ -3288,7 +3389,6 @@
           <w:spacing w:val="0"/>
           <w:sz w:val="21"/>
           <w:szCs w:val="21"/>
-          <w:bdr w:val="none" w:color="auto" w:sz="0" w:space="0"/>
           <w:shd w:val="clear" w:fill="FAFAFA"/>
         </w:rPr>
         <w:t xml:space="preserve"> origin master</w:t>
@@ -3329,7 +3429,6 @@
           <w:spacing w:val="0"/>
           <w:sz w:val="22"/>
           <w:szCs w:val="22"/>
-          <w:bdr w:val="none" w:color="auto" w:sz="0" w:space="0"/>
           <w:shd w:val="clear" w:fill="FFFFFF"/>
         </w:rPr>
         <w:t>       </w:t>
@@ -3343,7 +3442,6 @@
           <w:spacing w:val="0"/>
           <w:sz w:val="21"/>
           <w:szCs w:val="21"/>
-          <w:bdr w:val="none" w:color="auto" w:sz="0" w:space="0"/>
           <w:shd w:val="clear" w:fill="FFFFFF"/>
         </w:rPr>
         <w:t> 上传项目的过程可能需要等一段时间，完成之后是这样的：</w:t>
@@ -3384,7 +3482,6 @@
           <w:spacing w:val="0"/>
           <w:sz w:val="22"/>
           <w:szCs w:val="22"/>
-          <w:bdr w:val="none" w:color="auto" w:sz="0" w:space="0"/>
           <w:shd w:val="clear" w:fill="FFFFFF"/>
         </w:rPr>
         <w:t>        </w:t>
@@ -3398,7 +3495,6 @@
           <w:spacing w:val="0"/>
           <w:sz w:val="22"/>
           <w:szCs w:val="22"/>
-          <w:bdr w:val="none" w:color="auto" w:sz="0" w:space="0"/>
           <w:shd w:val="clear" w:fill="FFFFFF"/>
         </w:rPr>
         <w:drawing>
@@ -3419,7 +3515,7 @@
                     </pic:cNvPicPr>
                   </pic:nvPicPr>
                   <pic:blipFill>
-                    <a:blip r:embed="rId21"/>
+                    <a:blip r:embed="rId22"/>
                     <a:stretch>
                       <a:fillRect/>
                     </a:stretch>
@@ -3479,7 +3575,6 @@
           <w:spacing w:val="0"/>
           <w:sz w:val="22"/>
           <w:szCs w:val="22"/>
-          <w:bdr w:val="none" w:color="auto" w:sz="0" w:space="0"/>
           <w:shd w:val="clear" w:fill="FFFFFF"/>
         </w:rPr>
         <w:t>        </w:t>
@@ -3493,7 +3588,6 @@
           <w:spacing w:val="0"/>
           <w:sz w:val="21"/>
           <w:szCs w:val="21"/>
-          <w:bdr w:val="none" w:color="auto" w:sz="0" w:space="0"/>
           <w:shd w:val="clear" w:fill="FFFFFF"/>
         </w:rPr>
         <w:t>这时候你再重新刷新你的Github页面进入刚才新建的那个仓库里面就会发现项目已经成功上传了：</w:t>
@@ -3534,7 +3628,6 @@
           <w:spacing w:val="0"/>
           <w:sz w:val="22"/>
           <w:szCs w:val="22"/>
-          <w:bdr w:val="none" w:color="auto" w:sz="0" w:space="0"/>
           <w:shd w:val="clear" w:fill="FFFFFF"/>
         </w:rPr>
         <w:t>      </w:t>
@@ -3548,7 +3641,6 @@
           <w:spacing w:val="0"/>
           <w:sz w:val="22"/>
           <w:szCs w:val="22"/>
-          <w:bdr w:val="none" w:color="auto" w:sz="0" w:space="0"/>
           <w:shd w:val="clear" w:fill="FFFFFF"/>
         </w:rPr>
         <w:drawing>
@@ -3569,7 +3661,7 @@
                     </pic:cNvPicPr>
                   </pic:nvPicPr>
                   <pic:blipFill>
-                    <a:blip r:embed="rId22"/>
+                    <a:blip r:embed="rId23"/>
                     <a:stretch>
                       <a:fillRect/>
                     </a:stretch>
@@ -3629,7 +3721,6 @@
           <w:spacing w:val="0"/>
           <w:sz w:val="22"/>
           <w:szCs w:val="22"/>
-          <w:bdr w:val="none" w:color="auto" w:sz="0" w:space="0"/>
           <w:shd w:val="clear" w:fill="FFFFFF"/>
         </w:rPr>
         <w:t>        </w:t>
@@ -3643,7 +3734,6 @@
           <w:spacing w:val="0"/>
           <w:sz w:val="21"/>
           <w:szCs w:val="21"/>
-          <w:bdr w:val="none" w:color="auto" w:sz="0" w:space="0"/>
           <w:shd w:val="clear" w:fill="FFFFFF"/>
         </w:rPr>
         <w:t>至此就完成了将本地项目上传到Github的整个过程。</w:t>
@@ -3684,7 +3774,6 @@
           <w:spacing w:val="0"/>
           <w:sz w:val="21"/>
           <w:szCs w:val="21"/>
-          <w:bdr w:val="none" w:color="auto" w:sz="0" w:space="0"/>
           <w:shd w:val="clear" w:fill="FFFFFF"/>
         </w:rPr>
         <w:t>      另外，这里有个坑需要注意一下，就是在上面第七步创建远程仓库的时候，如果你勾选了Initialize this repository with a README（就是创建仓库的时候自动给你创建一个README文件），那么到了第九步你将本地仓库内容推送到远程仓库的时候就会报一个</w:t>
@@ -3698,7 +3787,6 @@
           <w:spacing w:val="0"/>
           <w:sz w:val="21"/>
           <w:szCs w:val="21"/>
-          <w:bdr w:val="none" w:color="auto" w:sz="0" w:space="0"/>
           <w:shd w:val="clear" w:fill="FFFFFF"/>
         </w:rPr>
         <w:t>failed to push some refs to https://github.com/guyibang/TEST2.git</w:t>
@@ -3712,7 +3800,6 @@
           <w:spacing w:val="0"/>
           <w:sz w:val="21"/>
           <w:szCs w:val="21"/>
-          <w:bdr w:val="none" w:color="auto" w:sz="0" w:space="0"/>
           <w:shd w:val="clear" w:fill="FFFFFF"/>
         </w:rPr>
         <w:t>的错。</w:t>
@@ -3753,7 +3840,6 @@
           <w:spacing w:val="0"/>
           <w:sz w:val="15"/>
           <w:szCs w:val="15"/>
-          <w:bdr w:val="none" w:color="auto" w:sz="0" w:space="0"/>
           <w:shd w:val="clear" w:fill="FFFFFF"/>
         </w:rPr>
         <w:t>      </w:t>
@@ -3767,7 +3853,6 @@
           <w:spacing w:val="0"/>
           <w:sz w:val="15"/>
           <w:szCs w:val="15"/>
-          <w:bdr w:val="none" w:color="auto" w:sz="0" w:space="0"/>
           <w:shd w:val="clear" w:fill="FFFFFF"/>
         </w:rPr>
         <w:drawing>
@@ -3788,7 +3873,7 @@
                     </pic:cNvPicPr>
                   </pic:nvPicPr>
                   <pic:blipFill>
-                    <a:blip r:embed="rId23"/>
+                    <a:blip r:embed="rId24"/>
                     <a:stretch>
                       <a:fillRect/>
                     </a:stretch>
@@ -3848,7 +3933,6 @@
           <w:spacing w:val="0"/>
           <w:sz w:val="15"/>
           <w:szCs w:val="15"/>
-          <w:bdr w:val="none" w:color="auto" w:sz="0" w:space="0"/>
           <w:shd w:val="clear" w:fill="FFFFFF"/>
         </w:rPr>
         <w:t>     </w:t>
@@ -3862,7 +3946,6 @@
           <w:spacing w:val="0"/>
           <w:sz w:val="21"/>
           <w:szCs w:val="21"/>
-          <w:bdr w:val="none" w:color="auto" w:sz="0" w:space="0"/>
           <w:shd w:val="clear" w:fill="FFFFFF"/>
         </w:rPr>
         <w:t> 这是由于你新创建的那个仓库里面的README文件不在本地仓库目录中，这时我们可以通过以下命令先将内容合并以下：</w:t>
@@ -3903,7 +3986,6 @@
           <w:spacing w:val="0"/>
           <w:sz w:val="21"/>
           <w:szCs w:val="21"/>
-          <w:bdr w:val="none" w:color="auto" w:sz="0" w:space="0"/>
           <w:shd w:val="clear" w:fill="FAFAFA"/>
         </w:rPr>
         <w:t xml:space="preserve">$ </w:t>
@@ -3918,7 +4000,6 @@
           <w:spacing w:val="0"/>
           <w:sz w:val="21"/>
           <w:szCs w:val="21"/>
-          <w:bdr w:val="none" w:color="auto" w:sz="0" w:space="0"/>
           <w:shd w:val="clear" w:fill="FAFAFA"/>
         </w:rPr>
         <w:t xml:space="preserve">git pull </w:t>
@@ -3932,7 +4013,6 @@
           <w:spacing w:val="0"/>
           <w:sz w:val="21"/>
           <w:szCs w:val="21"/>
-          <w:bdr w:val="none" w:color="auto" w:sz="0" w:space="0"/>
           <w:shd w:val="clear" w:fill="FAFAFA"/>
         </w:rPr>
         <w:t>--rebase origin master</w:t>
@@ -3956,7 +4036,6 @@
           <w:kern w:val="0"/>
           <w:sz w:val="22"/>
           <w:szCs w:val="22"/>
-          <w:bdr w:val="none" w:color="auto" w:sz="0" w:space="0"/>
           <w:shd w:val="clear" w:fill="FFFFFF"/>
           <w:lang w:val="en-US" w:eastAsia="zh-CN" w:bidi="ar"/>
         </w:rPr>
@@ -3972,7 +4051,6 @@
           <w:kern w:val="0"/>
           <w:sz w:val="22"/>
           <w:szCs w:val="22"/>
-          <w:bdr w:val="none" w:color="auto" w:sz="0" w:space="0"/>
           <w:shd w:val="clear" w:fill="FFFFFF"/>
           <w:lang w:val="en-US" w:eastAsia="zh-CN" w:bidi="ar"/>
         </w:rPr>
@@ -3994,7 +4072,7 @@
                     </pic:cNvPicPr>
                   </pic:nvPicPr>
                   <pic:blipFill>
-                    <a:blip r:embed="rId24"/>
+                    <a:blip r:embed="rId25"/>
                     <a:stretch>
                       <a:fillRect/>
                     </a:stretch>
@@ -4054,7 +4132,6 @@
           <w:spacing w:val="0"/>
           <w:sz w:val="22"/>
           <w:szCs w:val="22"/>
-          <w:bdr w:val="none" w:color="auto" w:sz="0" w:space="0"/>
           <w:shd w:val="clear" w:fill="FFFFFF"/>
         </w:rPr>
         <w:t>       </w:t>
@@ -4068,7 +4145,6 @@
           <w:spacing w:val="0"/>
           <w:sz w:val="21"/>
           <w:szCs w:val="21"/>
-          <w:bdr w:val="none" w:color="auto" w:sz="0" w:space="0"/>
           <w:shd w:val="clear" w:fill="FFFFFF"/>
         </w:rPr>
         <w:t>这时你再push就能成功了。</w:t>
@@ -4136,7 +4212,6 @@
           <w:spacing w:val="0"/>
           <w:sz w:val="21"/>
           <w:szCs w:val="21"/>
-          <w:bdr w:val="none" w:color="auto" w:sz="0" w:space="0"/>
           <w:shd w:val="clear" w:fill="FFFFFF"/>
         </w:rPr>
         <w:t>     总结：其实只需要进行下面几步就能把本地项目上传到Github</w:t>
@@ -4177,7 +4252,6 @@
           <w:spacing w:val="0"/>
           <w:sz w:val="21"/>
           <w:szCs w:val="21"/>
-          <w:bdr w:val="none" w:color="auto" w:sz="0" w:space="0"/>
           <w:shd w:val="clear" w:fill="FFFFFF"/>
         </w:rPr>
         <w:t>     1、在本地创建一个版本库（即文件夹），通过</w:t>
@@ -4191,7 +4265,6 @@
           <w:spacing w:val="0"/>
           <w:sz w:val="21"/>
           <w:szCs w:val="21"/>
-          <w:bdr w:val="none" w:color="auto" w:sz="0" w:space="0"/>
           <w:shd w:val="clear" w:fill="FFFFFF"/>
         </w:rPr>
         <w:t>git init</w:t>
@@ -4205,7 +4278,6 @@
           <w:spacing w:val="0"/>
           <w:sz w:val="21"/>
           <w:szCs w:val="21"/>
-          <w:bdr w:val="none" w:color="auto" w:sz="0" w:space="0"/>
           <w:shd w:val="clear" w:fill="FFFFFF"/>
         </w:rPr>
         <w:t>把它变成Git仓库；</w:t>
@@ -4246,7 +4318,6 @@
           <w:spacing w:val="0"/>
           <w:sz w:val="21"/>
           <w:szCs w:val="21"/>
-          <w:bdr w:val="none" w:color="auto" w:sz="0" w:space="0"/>
           <w:shd w:val="clear" w:fill="FFFFFF"/>
         </w:rPr>
         <w:t>     2、把项目复制到这个文件夹里面，再通过</w:t>
@@ -4260,7 +4331,6 @@
           <w:spacing w:val="0"/>
           <w:sz w:val="21"/>
           <w:szCs w:val="21"/>
-          <w:bdr w:val="none" w:color="auto" w:sz="0" w:space="0"/>
           <w:shd w:val="clear" w:fill="FFFFFF"/>
         </w:rPr>
         <w:t>git add .</w:t>
@@ -4274,7 +4344,6 @@
           <w:spacing w:val="0"/>
           <w:sz w:val="21"/>
           <w:szCs w:val="21"/>
-          <w:bdr w:val="none" w:color="auto" w:sz="0" w:space="0"/>
           <w:shd w:val="clear" w:fill="FFFFFF"/>
         </w:rPr>
         <w:t>把项目添加到仓库；</w:t>
@@ -4315,7 +4384,6 @@
           <w:spacing w:val="0"/>
           <w:sz w:val="21"/>
           <w:szCs w:val="21"/>
-          <w:bdr w:val="none" w:color="auto" w:sz="0" w:space="0"/>
           <w:shd w:val="clear" w:fill="FFFFFF"/>
         </w:rPr>
         <w:t>     3、再通过</w:t>
@@ -4329,7 +4397,6 @@
           <w:spacing w:val="0"/>
           <w:sz w:val="21"/>
           <w:szCs w:val="21"/>
-          <w:bdr w:val="none" w:color="auto" w:sz="0" w:space="0"/>
           <w:shd w:val="clear" w:fill="FFFFFF"/>
         </w:rPr>
         <w:t>git commit -m "注释内容"</w:t>
@@ -4343,7 +4410,6 @@
           <w:spacing w:val="0"/>
           <w:sz w:val="21"/>
           <w:szCs w:val="21"/>
-          <w:bdr w:val="none" w:color="auto" w:sz="0" w:space="0"/>
           <w:shd w:val="clear" w:fill="FFFFFF"/>
         </w:rPr>
         <w:t>把项目提交到仓库；</w:t>
@@ -4384,7 +4450,6 @@
           <w:spacing w:val="0"/>
           <w:sz w:val="21"/>
           <w:szCs w:val="21"/>
-          <w:bdr w:val="none" w:color="auto" w:sz="0" w:space="0"/>
           <w:shd w:val="clear" w:fill="FFFFFF"/>
         </w:rPr>
         <w:t>     4、在Github上设置好SSH密钥后，新建一个远程仓库，通过</w:t>
@@ -4398,7 +4463,6 @@
           <w:spacing w:val="0"/>
           <w:sz w:val="21"/>
           <w:szCs w:val="21"/>
-          <w:bdr w:val="none" w:color="auto" w:sz="0" w:space="0"/>
           <w:shd w:val="clear" w:fill="FFFFFF"/>
         </w:rPr>
         <w:t>git remote add origin https://github.com/guyibang/TEST2.git</w:t>
@@ -4412,7 +4476,6 @@
           <w:spacing w:val="0"/>
           <w:sz w:val="21"/>
           <w:szCs w:val="21"/>
-          <w:bdr w:val="none" w:color="auto" w:sz="0" w:space="0"/>
           <w:shd w:val="clear" w:fill="FFFFFF"/>
         </w:rPr>
         <w:t>将本地仓库和远程仓库进行关联；</w:t>
@@ -4453,7 +4516,6 @@
           <w:spacing w:val="0"/>
           <w:sz w:val="21"/>
           <w:szCs w:val="21"/>
-          <w:bdr w:val="none" w:color="auto" w:sz="0" w:space="0"/>
           <w:shd w:val="clear" w:fill="FFFFFF"/>
         </w:rPr>
         <w:t>     5、最后通过</w:t>
@@ -4467,7 +4529,6 @@
           <w:spacing w:val="0"/>
           <w:sz w:val="21"/>
           <w:szCs w:val="21"/>
-          <w:bdr w:val="none" w:color="auto" w:sz="0" w:space="0"/>
           <w:shd w:val="clear" w:fill="FFFFFF"/>
         </w:rPr>
         <w:t>git push -u origin master</w:t>
@@ -4481,7 +4542,6 @@
           <w:spacing w:val="0"/>
           <w:sz w:val="21"/>
           <w:szCs w:val="21"/>
-          <w:bdr w:val="none" w:color="auto" w:sz="0" w:space="0"/>
           <w:shd w:val="clear" w:fill="FFFFFF"/>
         </w:rPr>
         <w:t>把本地仓库的项目推送到远程仓库（也就是Github）上；（若新建远程仓库的时候自动创建了README文件会报错，解决办法看上面）。</w:t>
@@ -4496,10 +4556,7 @@
         <w:jc w:val="left"/>
       </w:pPr>
     </w:p>
-    <w:p>
-      <w:bookmarkStart w:id="0" w:name="_GoBack"/>
-      <w:bookmarkEnd w:id="0"/>
-    </w:p>
+    <w:p/>
     <w:sectPr>
       <w:pgSz w:w="11906" w:h="16838"/>
       <w:pgMar w:top="1440" w:right="1800" w:bottom="1440" w:left="1800" w:header="851" w:footer="992" w:gutter="0"/>
@@ -4585,7 +4642,7 @@
     <w:lsdException w:qFormat="1" w:unhideWhenUsed="0" w:uiPriority="0" w:semiHidden="0" w:name="Title"/>
     <w:lsdException w:unhideWhenUsed="0" w:uiPriority="0" w:semiHidden="0" w:name="Closing"/>
     <w:lsdException w:unhideWhenUsed="0" w:uiPriority="0" w:semiHidden="0" w:name="Signature"/>
-    <w:lsdException w:unhideWhenUsed="0" w:uiPriority="0" w:name="Default Paragraph Font"/>
+    <w:lsdException w:qFormat="1" w:unhideWhenUsed="0" w:uiPriority="0" w:name="Default Paragraph Font"/>
     <w:lsdException w:unhideWhenUsed="0" w:uiPriority="0" w:semiHidden="0" w:name="Body Text"/>
     <w:lsdException w:unhideWhenUsed="0" w:uiPriority="0" w:semiHidden="0" w:name="Body Text Indent"/>
     <w:lsdException w:unhideWhenUsed="0" w:uiPriority="0" w:semiHidden="0" w:name="List Continue"/>
@@ -4612,18 +4669,18 @@
     <w:lsdException w:unhideWhenUsed="0" w:uiPriority="0" w:semiHidden="0" w:name="Document Map"/>
     <w:lsdException w:unhideWhenUsed="0" w:uiPriority="0" w:semiHidden="0" w:name="Plain Text"/>
     <w:lsdException w:unhideWhenUsed="0" w:uiPriority="0" w:semiHidden="0" w:name="E-mail Signature"/>
-    <w:lsdException w:unhideWhenUsed="0" w:uiPriority="0" w:semiHidden="0" w:name="Normal (Web)"/>
+    <w:lsdException w:qFormat="1" w:unhideWhenUsed="0" w:uiPriority="0" w:semiHidden="0" w:name="Normal (Web)"/>
     <w:lsdException w:unhideWhenUsed="0" w:uiPriority="0" w:semiHidden="0" w:name="HTML Acronym"/>
     <w:lsdException w:unhideWhenUsed="0" w:uiPriority="0" w:semiHidden="0" w:name="HTML Address"/>
     <w:lsdException w:unhideWhenUsed="0" w:uiPriority="0" w:semiHidden="0" w:name="HTML Cite"/>
-    <w:lsdException w:unhideWhenUsed="0" w:uiPriority="0" w:semiHidden="0" w:name="HTML Code"/>
+    <w:lsdException w:qFormat="1" w:unhideWhenUsed="0" w:uiPriority="0" w:semiHidden="0" w:name="HTML Code"/>
     <w:lsdException w:unhideWhenUsed="0" w:uiPriority="0" w:semiHidden="0" w:name="HTML Definition"/>
     <w:lsdException w:unhideWhenUsed="0" w:uiPriority="0" w:semiHidden="0" w:name="HTML Keyboard"/>
-    <w:lsdException w:unhideWhenUsed="0" w:uiPriority="0" w:semiHidden="0" w:name="HTML Preformatted"/>
+    <w:lsdException w:qFormat="1" w:unhideWhenUsed="0" w:uiPriority="0" w:semiHidden="0" w:name="HTML Preformatted"/>
     <w:lsdException w:unhideWhenUsed="0" w:uiPriority="0" w:semiHidden="0" w:name="HTML Sample"/>
     <w:lsdException w:unhideWhenUsed="0" w:uiPriority="0" w:semiHidden="0" w:name="HTML Typewriter"/>
     <w:lsdException w:unhideWhenUsed="0" w:uiPriority="0" w:semiHidden="0" w:name="HTML Variable"/>
-    <w:lsdException w:unhideWhenUsed="0" w:uiPriority="0" w:name="Normal Table"/>
+    <w:lsdException w:qFormat="1" w:unhideWhenUsed="0" w:uiPriority="0" w:name="Normal Table"/>
     <w:lsdException w:unhideWhenUsed="0" w:uiPriority="0" w:semiHidden="0" w:name="annotation subject"/>
     <w:lsdException w:unhideWhenUsed="0" w:uiPriority="0" w:semiHidden="0" w:name="Table Simple 1"/>
     <w:lsdException w:unhideWhenUsed="0" w:uiPriority="0" w:semiHidden="0" w:name="Table Simple 2"/>
@@ -4788,14 +4845,15 @@
   <w:style w:type="character" w:default="1" w:styleId="5">
     <w:name w:val="Default Paragraph Font"/>
     <w:semiHidden/>
+    <w:qFormat/>
     <w:uiPriority w:val="0"/>
   </w:style>
   <w:style w:type="table" w:default="1" w:styleId="4">
     <w:name w:val="Normal Table"/>
     <w:semiHidden/>
+    <w:qFormat/>
     <w:uiPriority w:val="0"/>
     <w:tblPr>
-      <w:tblLayout w:type="fixed"/>
       <w:tblCellMar>
         <w:top w:w="0" w:type="dxa"/>
         <w:left w:w="108" w:type="dxa"/>
@@ -4807,6 +4865,7 @@
   <w:style w:type="paragraph" w:styleId="2">
     <w:name w:val="HTML Preformatted"/>
     <w:basedOn w:val="1"/>
+    <w:qFormat/>
     <w:uiPriority w:val="0"/>
     <w:pPr>
       <w:tabs>
@@ -4840,6 +4899,7 @@
   <w:style w:type="paragraph" w:styleId="3">
     <w:name w:val="Normal (Web)"/>
     <w:basedOn w:val="1"/>
+    <w:qFormat/>
     <w:uiPriority w:val="0"/>
     <w:pPr>
       <w:spacing w:before="0" w:beforeAutospacing="1" w:after="0" w:afterAutospacing="1"/>
@@ -4855,6 +4915,7 @@
   <w:style w:type="character" w:styleId="6">
     <w:name w:val="HTML Code"/>
     <w:basedOn w:val="5"/>
+    <w:qFormat/>
     <w:uiPriority w:val="0"/>
     <w:rPr>
       <w:rFonts w:ascii="Courier New" w:hAnsi="Courier New"/>
